--- a/10.docx
+++ b/10.docx
@@ -990,11 +990,22 @@
       <w:r>
         <w:rPr>
           <w:rFonts w:ascii="Arial Nova Cond" w:hAnsi="Arial Nova Cond" w:cs="Open Sans"/>
-          <w:color w:val="343A40"/>
-          <w:sz w:val="22"/>
-          <w:szCs w:val="22"/>
-        </w:rPr>
-        <w:t>sprint review foca no produto</w:t>
+          <w:b/>
+          <w:bCs/>
+          <w:color w:val="343A40"/>
+          <w:sz w:val="22"/>
+          <w:szCs w:val="22"/>
+        </w:rPr>
+        <w:t>sprint review</w:t>
+      </w:r>
+      <w:r>
+        <w:rPr>
+          <w:rFonts w:ascii="Arial Nova Cond" w:hAnsi="Arial Nova Cond" w:cs="Open Sans"/>
+          <w:color w:val="343A40"/>
+          <w:sz w:val="22"/>
+          <w:szCs w:val="22"/>
+        </w:rPr>
+        <w:t xml:space="preserve"> foca no produto</w:t>
       </w:r>
     </w:p>
     <w:p>
@@ -1013,11 +1024,22 @@
       <w:r>
         <w:rPr>
           <w:rFonts w:ascii="Arial Nova Cond" w:hAnsi="Arial Nova Cond" w:cs="Open Sans"/>
-          <w:color w:val="343A40"/>
-          <w:sz w:val="22"/>
-          <w:szCs w:val="22"/>
-        </w:rPr>
-        <w:t>sprint retrospective, no processo</w:t>
+          <w:b/>
+          <w:bCs/>
+          <w:color w:val="343A40"/>
+          <w:sz w:val="22"/>
+          <w:szCs w:val="22"/>
+        </w:rPr>
+        <w:t>sprint retrospective</w:t>
+      </w:r>
+      <w:r>
+        <w:rPr>
+          <w:rFonts w:ascii="Arial Nova Cond" w:hAnsi="Arial Nova Cond" w:cs="Open Sans"/>
+          <w:color w:val="343A40"/>
+          <w:sz w:val="22"/>
+          <w:szCs w:val="22"/>
+        </w:rPr>
+        <w:t>, no processo</w:t>
       </w:r>
     </w:p>
     <w:p>
@@ -5354,14 +5376,18 @@
         <w:jc w:val="both"/>
         <w:rPr>
           <w:rFonts w:ascii="Arial Nova Cond" w:hAnsi="Arial Nova Cond" w:cs="Open Sans"/>
-          <w:color w:val="343A40"/>
-          <w:sz w:val="22"/>
-          <w:szCs w:val="22"/>
-        </w:rPr>
-      </w:pPr>
-      <w:r>
-        <w:rPr>
-          <w:rFonts w:ascii="Arial Nova Cond" w:hAnsi="Arial Nova Cond" w:cs="Open Sans"/>
+          <w:b/>
+          <w:bCs/>
+          <w:color w:val="343A40"/>
+          <w:sz w:val="22"/>
+          <w:szCs w:val="22"/>
+        </w:rPr>
+      </w:pPr>
+      <w:r>
+        <w:rPr>
+          <w:rFonts w:ascii="Arial Nova Cond" w:hAnsi="Arial Nova Cond" w:cs="Open Sans"/>
+          <w:b/>
+          <w:bCs/>
           <w:color w:val="343A40"/>
           <w:sz w:val="22"/>
           <w:szCs w:val="22"/>
@@ -7888,7 +7914,6 @@
         </w:rPr>
         <w:t>Para a análise estática de um programa em que se deseja verificar erros no uso das variáveis, as técnicas apropriadas para tal ação incluem a análise de fluxo de dados com uma abordagem </w:t>
       </w:r>
-      <w:proofErr w:type="spellStart"/>
       <w:r>
         <w:rPr>
           <w:rFonts w:ascii="Arial Nova Cond" w:hAnsi="Arial Nova Cond" w:cs="Open Sans"/>
@@ -7900,7 +7925,6 @@
         </w:rPr>
         <w:t>backward</w:t>
       </w:r>
-      <w:proofErr w:type="spellEnd"/>
       <w:r>
         <w:rPr>
           <w:rFonts w:ascii="Arial Nova Cond" w:hAnsi="Arial Nova Cond" w:cs="Open Sans"/>
@@ -8027,27 +8051,7 @@
           <w:sz w:val="22"/>
           <w:szCs w:val="22"/>
         </w:rPr>
-        <w:t xml:space="preserve">A abordagem </w:t>
-      </w:r>
-      <w:proofErr w:type="spellStart"/>
-      <w:r>
-        <w:rPr>
-          <w:rFonts w:ascii="Arial Nova Cond" w:hAnsi="Arial Nova Cond" w:cs="Open Sans"/>
-          <w:color w:val="343A40"/>
-          <w:sz w:val="22"/>
-          <w:szCs w:val="22"/>
-        </w:rPr>
-        <w:t>bottom-up</w:t>
-      </w:r>
-      <w:proofErr w:type="spellEnd"/>
-      <w:r>
-        <w:rPr>
-          <w:rFonts w:ascii="Arial Nova Cond" w:hAnsi="Arial Nova Cond" w:cs="Open Sans"/>
-          <w:color w:val="343A40"/>
-          <w:sz w:val="22"/>
-          <w:szCs w:val="22"/>
-        </w:rPr>
-        <w:t xml:space="preserve"> mudou de nome?</w:t>
+        <w:t>A abordagem bottom-up mudou de nome?</w:t>
       </w:r>
     </w:p>
     <w:p>
@@ -8142,29 +8146,7 @@
           <w:sz w:val="22"/>
           <w:szCs w:val="22"/>
         </w:rPr>
-        <w:t>(</w:t>
-      </w:r>
-      <w:proofErr w:type="spellStart"/>
-      <w:r>
-        <w:rPr>
-          <w:rStyle w:val="Forte"/>
-          <w:rFonts w:ascii="Arial Nova Cond" w:hAnsi="Arial Nova Cond" w:cs="Open Sans"/>
-          <w:color w:val="343A40"/>
-          <w:sz w:val="22"/>
-          <w:szCs w:val="22"/>
-        </w:rPr>
-        <w:t>bottom-up</w:t>
-      </w:r>
-      <w:proofErr w:type="spellEnd"/>
-      <w:r>
-        <w:rPr>
-          <w:rStyle w:val="Forte"/>
-          <w:rFonts w:ascii="Arial Nova Cond" w:hAnsi="Arial Nova Cond" w:cs="Open Sans"/>
-          <w:color w:val="343A40"/>
-          <w:sz w:val="22"/>
-          <w:szCs w:val="22"/>
-        </w:rPr>
-        <w:t>),</w:t>
+        <w:t>(bottom-up),</w:t>
       </w:r>
       <w:r>
         <w:rPr>
@@ -8408,6 +8390,61 @@
           <w:szCs w:val="22"/>
         </w:rPr>
       </w:pPr>
+      <w:r>
+        <w:rPr>
+          <w:rFonts w:ascii="Arial Nova Cond" w:hAnsi="Arial Nova Cond" w:cs="Open Sans"/>
+          <w:color w:val="343A40"/>
+          <w:sz w:val="22"/>
+          <w:szCs w:val="22"/>
+        </w:rPr>
+        <w:t>Backward seria o oposto de bottom-up, seria top-down.</w:t>
+      </w:r>
+    </w:p>
+    <w:p>
+      <w:pPr>
+        <w:pStyle w:val="NormalWeb"/>
+        <w:shd w:val="clear" w:color="auto" w:fill="FFFFFF"/>
+        <w:spacing w:before="0" w:beforeAutospacing="0" w:after="300" w:afterAutospacing="0" w:line="360" w:lineRule="auto"/>
+        <w:jc w:val="both"/>
+        <w:rPr>
+          <w:rFonts w:ascii="Arial Nova Cond" w:hAnsi="Arial Nova Cond" w:cs="Open Sans"/>
+          <w:color w:val="343A40"/>
+          <w:sz w:val="22"/>
+          <w:szCs w:val="22"/>
+        </w:rPr>
+      </w:pPr>
+      <w:r>
+        <w:rPr>
+          <w:rFonts w:ascii="Arial Nova Cond" w:hAnsi="Arial Nova Cond" w:cs="Open Sans"/>
+          <w:color w:val="343A40"/>
+          <w:sz w:val="22"/>
+          <w:szCs w:val="22"/>
+        </w:rPr>
+        <w:t>Que questão confusa.</w:t>
+      </w:r>
+    </w:p>
+    <w:p>
+      <w:pPr>
+        <w:pStyle w:val="NormalWeb"/>
+        <w:shd w:val="clear" w:color="auto" w:fill="FFFFFF"/>
+        <w:spacing w:before="0" w:beforeAutospacing="0" w:after="300" w:afterAutospacing="0" w:line="360" w:lineRule="auto"/>
+        <w:jc w:val="both"/>
+        <w:rPr>
+          <w:rFonts w:ascii="Arial Nova Cond" w:hAnsi="Arial Nova Cond" w:cs="Open Sans"/>
+          <w:color w:val="343A40"/>
+          <w:sz w:val="22"/>
+          <w:szCs w:val="22"/>
+        </w:rPr>
+      </w:pPr>
+      <w:r>
+        <w:rPr>
+          <w:rFonts w:ascii="Arial Nova Cond" w:hAnsi="Arial Nova Cond" w:cs="Open Sans"/>
+          <w:color w:val="343A40"/>
+          <w:sz w:val="22"/>
+          <w:szCs w:val="22"/>
+        </w:rPr>
+        <w:t xml:space="preserve">Backward </w:t>
+      </w:r>
       <w:proofErr w:type="spellStart"/>
       <w:r>
         <w:rPr>
@@ -8416,7 +8453,7 @@
           <w:sz w:val="22"/>
           <w:szCs w:val="22"/>
         </w:rPr>
-        <w:t>Backward</w:t>
+        <w:t>serira</w:t>
       </w:r>
       <w:proofErr w:type="spellEnd"/>
       <w:r>
@@ -8426,124 +8463,7 @@
           <w:sz w:val="22"/>
           <w:szCs w:val="22"/>
         </w:rPr>
-        <w:t xml:space="preserve"> seria o oposto de </w:t>
-      </w:r>
-      <w:proofErr w:type="spellStart"/>
-      <w:r>
-        <w:rPr>
-          <w:rFonts w:ascii="Arial Nova Cond" w:hAnsi="Arial Nova Cond" w:cs="Open Sans"/>
-          <w:color w:val="343A40"/>
-          <w:sz w:val="22"/>
-          <w:szCs w:val="22"/>
-        </w:rPr>
-        <w:t>bottom-up</w:t>
-      </w:r>
-      <w:proofErr w:type="spellEnd"/>
-      <w:r>
-        <w:rPr>
-          <w:rFonts w:ascii="Arial Nova Cond" w:hAnsi="Arial Nova Cond" w:cs="Open Sans"/>
-          <w:color w:val="343A40"/>
-          <w:sz w:val="22"/>
-          <w:szCs w:val="22"/>
-        </w:rPr>
-        <w:t>, seria top-down.</w:t>
-      </w:r>
-    </w:p>
-    <w:p>
-      <w:pPr>
-        <w:pStyle w:val="NormalWeb"/>
-        <w:shd w:val="clear" w:color="auto" w:fill="FFFFFF"/>
-        <w:spacing w:before="0" w:beforeAutospacing="0" w:after="300" w:afterAutospacing="0" w:line="360" w:lineRule="auto"/>
-        <w:jc w:val="both"/>
-        <w:rPr>
-          <w:rFonts w:ascii="Arial Nova Cond" w:hAnsi="Arial Nova Cond" w:cs="Open Sans"/>
-          <w:color w:val="343A40"/>
-          <w:sz w:val="22"/>
-          <w:szCs w:val="22"/>
-        </w:rPr>
-      </w:pPr>
-      <w:r>
-        <w:rPr>
-          <w:rFonts w:ascii="Arial Nova Cond" w:hAnsi="Arial Nova Cond" w:cs="Open Sans"/>
-          <w:color w:val="343A40"/>
-          <w:sz w:val="22"/>
-          <w:szCs w:val="22"/>
-        </w:rPr>
-        <w:t>Que questão confusa.</w:t>
-      </w:r>
-    </w:p>
-    <w:p>
-      <w:pPr>
-        <w:pStyle w:val="NormalWeb"/>
-        <w:shd w:val="clear" w:color="auto" w:fill="FFFFFF"/>
-        <w:spacing w:before="0" w:beforeAutospacing="0" w:after="300" w:afterAutospacing="0" w:line="360" w:lineRule="auto"/>
-        <w:jc w:val="both"/>
-        <w:rPr>
-          <w:rFonts w:ascii="Arial Nova Cond" w:hAnsi="Arial Nova Cond" w:cs="Open Sans"/>
-          <w:color w:val="343A40"/>
-          <w:sz w:val="22"/>
-          <w:szCs w:val="22"/>
-        </w:rPr>
-      </w:pPr>
-      <w:proofErr w:type="spellStart"/>
-      <w:r>
-        <w:rPr>
-          <w:rFonts w:ascii="Arial Nova Cond" w:hAnsi="Arial Nova Cond" w:cs="Open Sans"/>
-          <w:color w:val="343A40"/>
-          <w:sz w:val="22"/>
-          <w:szCs w:val="22"/>
-        </w:rPr>
-        <w:t>Backward</w:t>
-      </w:r>
-      <w:proofErr w:type="spellEnd"/>
-      <w:r>
-        <w:rPr>
-          <w:rFonts w:ascii="Arial Nova Cond" w:hAnsi="Arial Nova Cond" w:cs="Open Sans"/>
-          <w:color w:val="343A40"/>
-          <w:sz w:val="22"/>
-          <w:szCs w:val="22"/>
-        </w:rPr>
-        <w:t xml:space="preserve"> </w:t>
-      </w:r>
-      <w:proofErr w:type="spellStart"/>
-      <w:r>
-        <w:rPr>
-          <w:rFonts w:ascii="Arial Nova Cond" w:hAnsi="Arial Nova Cond" w:cs="Open Sans"/>
-          <w:color w:val="343A40"/>
-          <w:sz w:val="22"/>
-          <w:szCs w:val="22"/>
-        </w:rPr>
-        <w:t>serira</w:t>
-      </w:r>
-      <w:proofErr w:type="spellEnd"/>
-      <w:r>
-        <w:rPr>
-          <w:rFonts w:ascii="Arial Nova Cond" w:hAnsi="Arial Nova Cond" w:cs="Open Sans"/>
-          <w:color w:val="343A40"/>
-          <w:sz w:val="22"/>
-          <w:szCs w:val="22"/>
-        </w:rPr>
-        <w:t xml:space="preserve"> top-down e não </w:t>
-      </w:r>
-      <w:proofErr w:type="spellStart"/>
-      <w:r>
-        <w:rPr>
-          <w:rFonts w:ascii="Arial Nova Cond" w:hAnsi="Arial Nova Cond" w:cs="Open Sans"/>
-          <w:color w:val="343A40"/>
-          <w:sz w:val="22"/>
-          <w:szCs w:val="22"/>
-        </w:rPr>
-        <w:t>bottom-up</w:t>
-      </w:r>
-      <w:proofErr w:type="spellEnd"/>
-      <w:r>
-        <w:rPr>
-          <w:rFonts w:ascii="Arial Nova Cond" w:hAnsi="Arial Nova Cond" w:cs="Open Sans"/>
-          <w:color w:val="343A40"/>
-          <w:sz w:val="22"/>
-          <w:szCs w:val="22"/>
-        </w:rPr>
-        <w:t>, errei pela confusão dessa questão.</w:t>
+        <w:t xml:space="preserve"> top-down e não bottom-up, errei pela confusão dessa questão.</w:t>
       </w:r>
     </w:p>
     <w:p>
@@ -8608,27 +8528,7 @@
           <w:sz w:val="22"/>
           <w:szCs w:val="22"/>
         </w:rPr>
-        <w:t xml:space="preserve">A análise de fluxo de dados é uma técnica que analisa como os dados fluem através de um programa, rastreando as dependências entre as variáveis e identificando possíveis problemas. Na abordagem </w:t>
-      </w:r>
-      <w:proofErr w:type="spellStart"/>
-      <w:r>
-        <w:rPr>
-          <w:rFonts w:ascii="Arial Nova Cond" w:hAnsi="Arial Nova Cond" w:cs="Open Sans"/>
-          <w:color w:val="343A40"/>
-          <w:sz w:val="22"/>
-          <w:szCs w:val="22"/>
-        </w:rPr>
-        <w:t>backward</w:t>
-      </w:r>
-      <w:proofErr w:type="spellEnd"/>
-      <w:r>
-        <w:rPr>
-          <w:rFonts w:ascii="Arial Nova Cond" w:hAnsi="Arial Nova Cond" w:cs="Open Sans"/>
-          <w:color w:val="343A40"/>
-          <w:sz w:val="22"/>
-          <w:szCs w:val="22"/>
-        </w:rPr>
-        <w:t xml:space="preserve">, a análise começa com as variáveis que são usadas na </w:t>
+        <w:t xml:space="preserve">A análise de fluxo de dados é uma técnica que analisa como os dados fluem através de um programa, rastreando as dependências entre as variáveis e identificando possíveis problemas. Na abordagem backward, a análise começa com as variáveis que são usadas na </w:t>
       </w:r>
       <w:r>
         <w:rPr>
@@ -8660,27 +8560,7 @@
           <w:sz w:val="22"/>
           <w:szCs w:val="22"/>
         </w:rPr>
-        <w:t xml:space="preserve">A análise de fluxo de dados com abordagem </w:t>
-      </w:r>
-      <w:proofErr w:type="spellStart"/>
-      <w:r>
-        <w:rPr>
-          <w:rFonts w:ascii="Arial Nova Cond" w:hAnsi="Arial Nova Cond" w:cs="Open Sans"/>
-          <w:color w:val="343A40"/>
-          <w:sz w:val="22"/>
-          <w:szCs w:val="22"/>
-        </w:rPr>
-        <w:t>backward</w:t>
-      </w:r>
-      <w:proofErr w:type="spellEnd"/>
-      <w:r>
-        <w:rPr>
-          <w:rFonts w:ascii="Arial Nova Cond" w:hAnsi="Arial Nova Cond" w:cs="Open Sans"/>
-          <w:color w:val="343A40"/>
-          <w:sz w:val="22"/>
-          <w:szCs w:val="22"/>
-        </w:rPr>
-        <w:t xml:space="preserve"> é eficaz na detecção de erros relacionados às variáveis, uma vez que permite rastrear como os valores das variáveis são propagados no programa. Isso ajuda a identificar possíveis problemas antes da execução do programa e pode auxiliar na correção de erros e na melhoria da qualidade do código.</w:t>
+        <w:t>A análise de fluxo de dados com abordagem backward é eficaz na detecção de erros relacionados às variáveis, uma vez que permite rastrear como os valores das variáveis são propagados no programa. Isso ajuda a identificar possíveis problemas antes da execução do programa e pode auxiliar na correção de erros e na melhoria da qualidade do código.</w:t>
       </w:r>
     </w:p>
     <w:p>
@@ -9074,40 +8954,6 @@
           <w:color w:val="6D767E"/>
         </w:rPr>
         <w:t>20 de Março de 2022 às 11:57</w:t>
-      </w:r>
-    </w:p>
-    <w:p>
-      <w:pPr>
-        <w:pStyle w:val="NormalWeb"/>
-        <w:shd w:val="clear" w:color="auto" w:fill="FFFFFF"/>
-        <w:spacing w:before="0" w:beforeAutospacing="0" w:after="300" w:afterAutospacing="0" w:line="360" w:lineRule="auto"/>
-        <w:jc w:val="both"/>
-        <w:rPr>
-          <w:rFonts w:ascii="Arial Nova Cond" w:hAnsi="Arial Nova Cond" w:cs="Open Sans"/>
-          <w:color w:val="343A40"/>
-          <w:sz w:val="22"/>
-          <w:szCs w:val="22"/>
-        </w:rPr>
-      </w:pPr>
-      <w:proofErr w:type="spellStart"/>
-      <w:r>
-        <w:rPr>
-          <w:rFonts w:ascii="Arial Nova Cond" w:hAnsi="Arial Nova Cond" w:cs="Open Sans"/>
-          <w:color w:val="343A40"/>
-          <w:sz w:val="22"/>
-          <w:szCs w:val="22"/>
-        </w:rPr>
-        <w:t>funari</w:t>
-      </w:r>
-      <w:proofErr w:type="spellEnd"/>
-      <w:r>
-        <w:rPr>
-          <w:rFonts w:ascii="Arial Nova Cond" w:hAnsi="Arial Nova Cond" w:cs="Open Sans"/>
-          <w:color w:val="343A40"/>
-          <w:sz w:val="22"/>
-          <w:szCs w:val="22"/>
-        </w:rPr>
-        <w:t xml:space="preserve"> mandou bem ali</w:t>
       </w:r>
     </w:p>
     <w:p>
@@ -13027,14 +12873,18 @@
         <w:jc w:val="both"/>
         <w:rPr>
           <w:rFonts w:ascii="Arial Nova Cond" w:hAnsi="Arial Nova Cond" w:cs="Open Sans"/>
-          <w:color w:val="343A40"/>
-          <w:sz w:val="22"/>
-          <w:szCs w:val="22"/>
-        </w:rPr>
-      </w:pPr>
-      <w:r>
-        <w:rPr>
-          <w:rFonts w:ascii="Arial Nova Cond" w:hAnsi="Arial Nova Cond" w:cs="Open Sans"/>
+          <w:b/>
+          <w:bCs/>
+          <w:color w:val="343A40"/>
+          <w:sz w:val="22"/>
+          <w:szCs w:val="22"/>
+        </w:rPr>
+      </w:pPr>
+      <w:r>
+        <w:rPr>
+          <w:rFonts w:ascii="Arial Nova Cond" w:hAnsi="Arial Nova Cond" w:cs="Open Sans"/>
+          <w:b/>
+          <w:bCs/>
           <w:color w:val="343A40"/>
           <w:sz w:val="22"/>
           <w:szCs w:val="22"/>
